--- a/3/4atskaite_BZ.docx
+++ b/3/4atskaite_BZ.docx
@@ -1545,19 +1545,120 @@
         </w:drawing>
       </w:r>
     </w:p>
+    <w:p>
+      <w:r>
+        <w:t>Rezultāts ir ievērojams simulācijā.</w:t>
+      </w:r>
+    </w:p>
+    <w:p>
+      <w:r>
+        <w:rPr>
+          <w:noProof/>
+        </w:rPr>
+        <w:drawing>
+          <wp:inline distT="0" distB="0" distL="0" distR="0" wp14:anchorId="12365333" wp14:editId="49228080">
+            <wp:extent cx="4981575" cy="1133475"/>
+            <wp:effectExtent l="0" t="0" r="9525" b="9525"/>
+            <wp:docPr id="5" name="Рисунок 5"/>
+            <wp:cNvGraphicFramePr>
+              <a:graphicFrameLocks xmlns:a="http://schemas.openxmlformats.org/drawingml/2006/main" noChangeAspect="1"/>
+            </wp:cNvGraphicFramePr>
+            <a:graphic xmlns:a="http://schemas.openxmlformats.org/drawingml/2006/main">
+              <a:graphicData uri="http://schemas.openxmlformats.org/drawingml/2006/picture">
+                <pic:pic xmlns:pic="http://schemas.openxmlformats.org/drawingml/2006/picture">
+                  <pic:nvPicPr>
+                    <pic:cNvPr id="1" name=""/>
+                    <pic:cNvPicPr/>
+                  </pic:nvPicPr>
+                  <pic:blipFill>
+                    <a:blip r:embed="rId20"/>
+                    <a:stretch>
+                      <a:fillRect/>
+                    </a:stretch>
+                  </pic:blipFill>
+                  <pic:spPr>
+                    <a:xfrm>
+                      <a:off x="0" y="0"/>
+                      <a:ext cx="4981575" cy="1133475"/>
+                    </a:xfrm>
+                    <a:prstGeom prst="rect">
+                      <a:avLst/>
+                    </a:prstGeom>
+                  </pic:spPr>
+                </pic:pic>
+              </a:graphicData>
+            </a:graphic>
+          </wp:inline>
+        </w:drawing>
+      </w:r>
+    </w:p>
     <w:p/>
+    <w:p>
+      <w:r>
+        <w:t>Stāvokļa izmaiņa – prognozējama.</w:t>
+      </w:r>
+    </w:p>
+    <w:p>
+      <w:r>
+        <w:rPr>
+          <w:noProof/>
+        </w:rPr>
+        <w:drawing>
+          <wp:inline distT="0" distB="0" distL="0" distR="0" wp14:anchorId="43366CCD" wp14:editId="42914759">
+            <wp:extent cx="5940425" cy="1126490"/>
+            <wp:effectExtent l="0" t="0" r="3175" b="0"/>
+            <wp:docPr id="9" name="Рисунок 9"/>
+            <wp:cNvGraphicFramePr>
+              <a:graphicFrameLocks xmlns:a="http://schemas.openxmlformats.org/drawingml/2006/main" noChangeAspect="1"/>
+            </wp:cNvGraphicFramePr>
+            <a:graphic xmlns:a="http://schemas.openxmlformats.org/drawingml/2006/main">
+              <a:graphicData uri="http://schemas.openxmlformats.org/drawingml/2006/picture">
+                <pic:pic xmlns:pic="http://schemas.openxmlformats.org/drawingml/2006/picture">
+                  <pic:nvPicPr>
+                    <pic:cNvPr id="1" name=""/>
+                    <pic:cNvPicPr/>
+                  </pic:nvPicPr>
+                  <pic:blipFill>
+                    <a:blip r:embed="rId21"/>
+                    <a:stretch>
+                      <a:fillRect/>
+                    </a:stretch>
+                  </pic:blipFill>
+                  <pic:spPr>
+                    <a:xfrm>
+                      <a:off x="0" y="0"/>
+                      <a:ext cx="5940425" cy="1126490"/>
+                    </a:xfrm>
+                    <a:prstGeom prst="rect">
+                      <a:avLst/>
+                    </a:prstGeom>
+                  </pic:spPr>
+                </pic:pic>
+              </a:graphicData>
+            </a:graphic>
+          </wp:inline>
+        </w:drawing>
+      </w:r>
+    </w:p>
     <w:p/>
     <w:p>
       <w:r>
-        <w:br w:type="page"/>
-      </w:r>
-    </w:p>
+        <w:lastRenderedPageBreak/>
+        <w:t xml:space="preserve">Simulācijas rezultāti sakrīt ar to , kas bija prognozējams pēc uzzīmētas shēmas 1. lab. </w:t>
+      </w:r>
+      <w:r>
+        <w:t>d</w:t>
+      </w:r>
+      <w:r>
+        <w:t>arbā.</w:t>
+      </w:r>
+    </w:p>
+    <w:p/>
     <w:p>
       <w:pPr>
         <w:pStyle w:val="2"/>
       </w:pPr>
       <w:r>
-        <w:lastRenderedPageBreak/>
         <w:t>Rezultātu analīze</w:t>
       </w:r>
     </w:p>
@@ -1575,7 +1676,7 @@
         <w:t xml:space="preserve"> </w:t>
       </w:r>
       <w:r>
-        <w:t>sintēžu</w:t>
+        <w:t>simulācijas</w:t>
       </w:r>
       <w:r>
         <w:t xml:space="preserve"> </w:t>
@@ -1584,67 +1685,40 @@
         <w:t>iespējas</w:t>
       </w:r>
       <w:r>
+        <w:t xml:space="preserve"> palaižot ModelSim programmu no</w:t>
+      </w:r>
+      <w:r>
         <w:t xml:space="preserve"> </w:t>
       </w:r>
       <w:r>
-        <w:t xml:space="preserve">Quartus vidē </w:t>
-      </w:r>
-      <w:r>
-        <w:t>secīgajiem</w:t>
+        <w:t>Quartus vid</w:t>
+      </w:r>
+      <w:r>
+        <w:t>es</w:t>
+      </w:r>
+      <w:r>
+        <w:t xml:space="preserve">. </w:t>
+      </w:r>
+      <w:r>
+        <w:t xml:space="preserve">Palaists testbench pēc </w:t>
+      </w:r>
+      <w:r>
+        <w:t>manuālas</w:t>
       </w:r>
       <w:r>
         <w:t xml:space="preserve"> </w:t>
       </w:r>
       <w:r>
-        <w:t>shēmām</w:t>
-      </w:r>
-      <w:r>
-        <w:t xml:space="preserve"> realizētajiem</w:t>
-      </w:r>
-      <w:r>
-        <w:t xml:space="preserve"> VHDL apraksta veidā. </w:t>
-      </w:r>
-      <w:r>
-        <w:t>Secīga</w:t>
-      </w:r>
-      <w:r>
-        <w:t xml:space="preserve"> shēma bija aprakstīta FSM veida , tomēr , ne klasisk</w:t>
-      </w:r>
-      <w:r>
-        <w:t>ajā</w:t>
-      </w:r>
-      <w:r>
-        <w:t xml:space="preserve"> case veid</w:t>
-      </w:r>
-      <w:r>
-        <w:t>ā</w:t>
-      </w:r>
-      <w:r>
-        <w:t xml:space="preserve">, bet </w:t>
-      </w:r>
-      <w:r>
-        <w:t>šajā</w:t>
-      </w:r>
-      <w:r>
-        <w:t xml:space="preserve"> gadījumā </w:t>
-      </w:r>
-      <w:r>
-        <w:t>dabiskā</w:t>
-      </w:r>
-      <w:r>
-        <w:t>jā</w:t>
+        <w:t>funkcionālas</w:t>
       </w:r>
       <w:r>
         <w:t xml:space="preserve"> </w:t>
       </w:r>
       <w:r>
-        <w:t>if vei</w:t>
-      </w:r>
-      <w:r>
-        <w:t>dā</w:t>
-      </w:r>
-      <w:r>
-        <w:t>.</w:t>
+        <w:t>pārbaudes</w:t>
+      </w:r>
+      <w:r>
+        <w:t xml:space="preserve"> paradīja , ka sintezēta RTL shēma darbojas pareizi.</w:t>
       </w:r>
     </w:p>
     <w:p>
